--- a/PPL4611_KELOMPOK6_Perencanaan.docx
+++ b/PPL4611_KELOMPOK6_Perencanaan.docx
@@ -505,27 +505,25 @@
           <w:szCs w:val="24"/>
           <w:lang w:val="en-US"/>
         </w:rPr>
-        <w:t xml:space="preserve"> Game Designer dan </w:t>
-      </w:r>
-      <w:proofErr w:type="spellStart"/>
-      <w:r>
-        <w:rPr>
-          <w:rFonts w:ascii="Arial" w:hAnsi="Arial" w:cs="Arial"/>
-          <w:sz w:val="24"/>
-          <w:szCs w:val="24"/>
-          <w:lang w:val="en-US"/>
-        </w:rPr>
-        <w:t>Publisher.Publisher</w:t>
-      </w:r>
-      <w:proofErr w:type="spellEnd"/>
-      <w:r>
-        <w:rPr>
-          <w:rFonts w:ascii="Arial" w:hAnsi="Arial" w:cs="Arial"/>
-          <w:sz w:val="24"/>
-          <w:szCs w:val="24"/>
-          <w:lang w:val="en-US"/>
-        </w:rPr>
-        <w:t xml:space="preserve"> </w:t>
+        <w:t xml:space="preserve"> Game Designer dan Publisher.</w:t>
+      </w:r>
+      <w:r>
+        <w:rPr>
+          <w:rFonts w:ascii="Arial" w:hAnsi="Arial" w:cs="Arial"/>
+          <w:sz w:val="24"/>
+          <w:szCs w:val="24"/>
+          <w:lang w:val="en-US"/>
+        </w:rPr>
+        <w:t xml:space="preserve"> </w:t>
+      </w:r>
+      <w:r>
+        <w:rPr>
+          <w:rFonts w:ascii="Arial" w:hAnsi="Arial" w:cs="Arial"/>
+          <w:sz w:val="24"/>
+          <w:szCs w:val="24"/>
+          <w:lang w:val="en-US"/>
+        </w:rPr>
+        <w:t xml:space="preserve">Publisher </w:t>
       </w:r>
       <w:proofErr w:type="spellStart"/>
       <w:r>
